--- a/AITerm/doc/최종데모/최종보고서/질문_응답 결과 5개.docx
+++ b/AITerm/doc/최종데모/최종보고서/질문_응답 결과 5개.docx
@@ -4,23 +4,483 @@
   <w:body>
     <w:p>
       <w:pPr>
-        <w:rPr>
-          <w:rFonts w:hint="eastAsia"/>
-        </w:rPr>
-      </w:pPr>
-      <w:r>
-        <w:rPr>
-          <w:rFonts w:hint="eastAsia"/>
-        </w:rPr>
-        <w:t>&lt; 질문 응답 결과 5 개 &gt;</w:t>
-      </w:r>
-    </w:p>
-    <w:p>
-      <w:pPr>
-        <w:rPr>
-          <w:rFonts w:hint="eastAsia"/>
-        </w:rPr>
-      </w:pPr>
+        <w:pStyle w:val="a5"/>
+        <w:ind w:leftChars="0" w:left="760"/>
+        <w:jc w:val="center"/>
+        <w:rPr>
+          <w:rFonts w:hint="eastAsia"/>
+          <w:b/>
+          <w:sz w:val="32"/>
+        </w:rPr>
+      </w:pPr>
+      <w:r>
+        <w:rPr>
+          <w:rFonts w:hint="eastAsia"/>
+          <w:b/>
+          <w:sz w:val="32"/>
+        </w:rPr>
+        <w:t xml:space="preserve">&lt; </w:t>
+      </w:r>
+      <w:r>
+        <w:rPr>
+          <w:rFonts w:hint="eastAsia"/>
+          <w:b/>
+          <w:sz w:val="32"/>
+        </w:rPr>
+        <w:t>질문 응답 결과 5 개</w:t>
+      </w:r>
+      <w:r>
+        <w:rPr>
+          <w:rFonts w:hint="eastAsia"/>
+          <w:b/>
+          <w:sz w:val="32"/>
+        </w:rPr>
+        <w:t xml:space="preserve"> &gt;</w:t>
+      </w:r>
+    </w:p>
+    <w:p>
+      <w:pPr>
+        <w:jc w:val="center"/>
+        <w:rPr>
+          <w:rFonts w:hint="eastAsia"/>
+          <w:b/>
+          <w:sz w:val="32"/>
+        </w:rPr>
+      </w:pPr>
+    </w:p>
+    <w:p>
+      <w:pPr>
+        <w:jc w:val="right"/>
+        <w:rPr>
+          <w:rFonts w:hint="eastAsia"/>
+          <w:sz w:val="28"/>
+          <w:szCs w:val="28"/>
+        </w:rPr>
+      </w:pPr>
+      <w:r>
+        <w:rPr>
+          <w:rFonts w:hint="eastAsia"/>
+          <w:sz w:val="28"/>
+          <w:szCs w:val="28"/>
+        </w:rPr>
+        <w:t>AI Term pr</w:t>
+      </w:r>
+      <w:r>
+        <w:rPr>
+          <w:rFonts w:hint="eastAsia"/>
+          <w:sz w:val="28"/>
+          <w:szCs w:val="28"/>
+        </w:rPr>
+        <w:t>o</w:t>
+      </w:r>
+      <w:r>
+        <w:rPr>
+          <w:rFonts w:hint="eastAsia"/>
+          <w:sz w:val="28"/>
+          <w:szCs w:val="28"/>
+        </w:rPr>
+        <w:t>j</w:t>
+      </w:r>
+      <w:r>
+        <w:rPr>
+          <w:rFonts w:hint="eastAsia"/>
+          <w:sz w:val="28"/>
+          <w:szCs w:val="28"/>
+        </w:rPr>
+        <w:t>ect</w:t>
+      </w:r>
+      <w:r>
+        <w:rPr>
+          <w:rFonts w:hint="eastAsia"/>
+          <w:sz w:val="28"/>
+          <w:szCs w:val="28"/>
+        </w:rPr>
+        <w:t xml:space="preserve"> 2조</w:t>
+      </w:r>
+      <w:r>
+        <w:rPr>
+          <w:rFonts w:hint="eastAsia"/>
+          <w:sz w:val="28"/>
+          <w:szCs w:val="28"/>
+        </w:rPr>
+        <w:t xml:space="preserve"> </w:t>
+      </w:r>
+    </w:p>
+    <w:p>
+      <w:pPr>
+        <w:pStyle w:val="a5"/>
+        <w:ind w:leftChars="0" w:left="760"/>
+        <w:jc w:val="right"/>
+        <w:rPr>
+          <w:rFonts w:ascii="굴림" w:eastAsia="굴림체" w:hAnsi="굴림" w:cs="굴림" w:hint="eastAsia"/>
+          <w:bCs/>
+          <w:color w:val="000000"/>
+          <w:kern w:val="0"/>
+          <w:szCs w:val="20"/>
+        </w:rPr>
+      </w:pPr>
+      <w:r>
+        <w:rPr>
+          <w:rFonts w:ascii="굴림" w:eastAsia="굴림" w:hAnsi="굴림"/>
+          <w:color w:val="000000" w:themeColor="text1"/>
+          <w:szCs w:val="20"/>
+        </w:rPr>
+        <w:t>2000160005</w:t>
+      </w:r>
+      <w:r>
+        <w:rPr>
+          <w:rFonts w:ascii="굴림" w:eastAsia="굴림" w:hAnsi="굴림" w:hint="eastAsia"/>
+          <w:color w:val="404040"/>
+          <w:szCs w:val="20"/>
+        </w:rPr>
+        <w:t xml:space="preserve"> </w:t>
+      </w:r>
+      <w:r>
+        <w:rPr>
+          <w:rFonts w:ascii="굴림" w:eastAsia="굴림체" w:hAnsi="굴림" w:cs="굴림" w:hint="eastAsia"/>
+          <w:bCs/>
+          <w:color w:val="000000"/>
+          <w:kern w:val="0"/>
+          <w:szCs w:val="20"/>
+        </w:rPr>
+        <w:t>한규혁</w:t>
+      </w:r>
+    </w:p>
+    <w:p>
+      <w:pPr>
+        <w:pStyle w:val="a5"/>
+        <w:ind w:leftChars="0" w:left="760"/>
+        <w:jc w:val="right"/>
+        <w:rPr>
+          <w:rFonts w:hint="eastAsia"/>
+          <w:b/>
+          <w:sz w:val="32"/>
+        </w:rPr>
+      </w:pPr>
+      <w:r>
+        <w:rPr>
+          <w:rFonts w:ascii="굴림" w:eastAsia="굴림체" w:hAnsi="굴림" w:cs="굴림" w:hint="eastAsia"/>
+          <w:bCs/>
+          <w:color w:val="000000"/>
+          <w:kern w:val="0"/>
+          <w:szCs w:val="20"/>
+        </w:rPr>
+        <w:t xml:space="preserve">2002270176 </w:t>
+      </w:r>
+      <w:r>
+        <w:rPr>
+          <w:rFonts w:ascii="굴림" w:eastAsia="굴림체" w:hAnsi="굴림" w:cs="굴림" w:hint="eastAsia"/>
+          <w:bCs/>
+          <w:color w:val="000000"/>
+          <w:kern w:val="0"/>
+          <w:szCs w:val="20"/>
+        </w:rPr>
+        <w:t>이태우</w:t>
+      </w:r>
+    </w:p>
+    <w:p>
+      <w:pPr>
+        <w:pStyle w:val="a5"/>
+        <w:ind w:leftChars="0" w:left="760"/>
+        <w:rPr>
+          <w:rFonts w:hint="eastAsia"/>
+          <w:b/>
+          <w:sz w:val="32"/>
+        </w:rPr>
+      </w:pPr>
+    </w:p>
+    <w:p>
+      <w:pPr>
+        <w:jc w:val="center"/>
+        <w:rPr>
+          <w:rFonts w:hint="eastAsia"/>
+          <w:b/>
+          <w:sz w:val="32"/>
+        </w:rPr>
+      </w:pPr>
+    </w:p>
+    <w:p>
+      <w:pPr>
+        <w:jc w:val="center"/>
+        <w:rPr>
+          <w:rFonts w:hint="eastAsia"/>
+          <w:b/>
+          <w:sz w:val="32"/>
+        </w:rPr>
+      </w:pPr>
+    </w:p>
+    <w:p>
+      <w:pPr>
+        <w:jc w:val="center"/>
+        <w:rPr>
+          <w:rFonts w:hint="eastAsia"/>
+          <w:b/>
+          <w:sz w:val="32"/>
+        </w:rPr>
+      </w:pPr>
+    </w:p>
+    <w:p>
+      <w:pPr>
+        <w:jc w:val="center"/>
+        <w:rPr>
+          <w:rFonts w:hint="eastAsia"/>
+          <w:b/>
+          <w:sz w:val="32"/>
+        </w:rPr>
+      </w:pPr>
+    </w:p>
+    <w:p>
+      <w:pPr>
+        <w:rPr>
+          <w:rFonts w:hint="eastAsia"/>
+        </w:rPr>
+      </w:pPr>
+    </w:p>
+    <w:p>
+      <w:pPr>
+        <w:pStyle w:val="a5"/>
+        <w:widowControl/>
+        <w:numPr>
+          <w:ilvl w:val="0"/>
+          <w:numId w:val="1"/>
+        </w:numPr>
+        <w:wordWrap/>
+        <w:autoSpaceDE/>
+        <w:autoSpaceDN/>
+        <w:ind w:leftChars="0"/>
+        <w:jc w:val="left"/>
+      </w:pPr>
+      <w:r>
+        <w:rPr>
+          <w:rFonts w:hint="eastAsia"/>
+        </w:rPr>
+        <w:t>질문 0</w:t>
+      </w:r>
+      <w:r>
+        <w:br/>
+      </w:r>
+      <w:r>
+        <w:rPr>
+          <w:noProof/>
+        </w:rPr>
+        <w:drawing>
+          <wp:inline distT="0" distB="0" distL="0" distR="0">
+            <wp:extent cx="5044440" cy="3520440"/>
+            <wp:effectExtent l="19050" t="0" r="3810" b="0"/>
+            <wp:docPr id="7" name="그림 7"/>
+            <wp:cNvGraphicFramePr>
+              <a:graphicFrameLocks xmlns:a="http://schemas.openxmlformats.org/drawingml/2006/main" noChangeAspect="1"/>
+            </wp:cNvGraphicFramePr>
+            <a:graphic xmlns:a="http://schemas.openxmlformats.org/drawingml/2006/main">
+              <a:graphicData uri="http://schemas.openxmlformats.org/drawingml/2006/picture">
+                <pic:pic xmlns:pic="http://schemas.openxmlformats.org/drawingml/2006/picture">
+                  <pic:nvPicPr>
+                    <pic:cNvPr id="0" name="Picture 7"/>
+                    <pic:cNvPicPr>
+                      <a:picLocks noChangeAspect="1" noChangeArrowheads="1"/>
+                    </pic:cNvPicPr>
+                  </pic:nvPicPr>
+                  <pic:blipFill>
+                    <a:blip r:embed="rId7"/>
+                    <a:srcRect/>
+                    <a:stretch>
+                      <a:fillRect/>
+                    </a:stretch>
+                  </pic:blipFill>
+                  <pic:spPr bwMode="auto">
+                    <a:xfrm>
+                      <a:off x="0" y="0"/>
+                      <a:ext cx="5044440" cy="3520440"/>
+                    </a:xfrm>
+                    <a:prstGeom prst="rect">
+                      <a:avLst/>
+                    </a:prstGeom>
+                    <a:noFill/>
+                    <a:ln w="9525">
+                      <a:noFill/>
+                      <a:miter lim="800000"/>
+                      <a:headEnd/>
+                      <a:tailEnd/>
+                    </a:ln>
+                  </pic:spPr>
+                </pic:pic>
+              </a:graphicData>
+            </a:graphic>
+          </wp:inline>
+        </w:drawing>
+      </w:r>
+      <w:r>
+        <w:br/>
+      </w:r>
+    </w:p>
+    <w:p>
+      <w:pPr>
+        <w:pStyle w:val="a5"/>
+        <w:widowControl/>
+        <w:numPr>
+          <w:ilvl w:val="0"/>
+          <w:numId w:val="1"/>
+        </w:numPr>
+        <w:wordWrap/>
+        <w:autoSpaceDE/>
+        <w:autoSpaceDN/>
+        <w:ind w:leftChars="0"/>
+        <w:jc w:val="left"/>
+      </w:pPr>
+      <w:r>
+        <w:rPr>
+          <w:rFonts w:hint="eastAsia"/>
+        </w:rPr>
+        <w:lastRenderedPageBreak/>
+        <w:t>질문 1</w:t>
+      </w:r>
+      <w:r>
+        <w:br/>
+      </w:r>
+      <w:r>
+        <w:rPr>
+          <w:rFonts w:hint="eastAsia"/>
+          <w:noProof/>
+        </w:rPr>
+        <w:drawing>
+          <wp:inline distT="0" distB="0" distL="0" distR="0">
+            <wp:extent cx="5044440" cy="3520440"/>
+            <wp:effectExtent l="19050" t="0" r="3810" b="0"/>
+            <wp:docPr id="13" name="그림 13"/>
+            <wp:cNvGraphicFramePr>
+              <a:graphicFrameLocks xmlns:a="http://schemas.openxmlformats.org/drawingml/2006/main" noChangeAspect="1"/>
+            </wp:cNvGraphicFramePr>
+            <a:graphic xmlns:a="http://schemas.openxmlformats.org/drawingml/2006/main">
+              <a:graphicData uri="http://schemas.openxmlformats.org/drawingml/2006/picture">
+                <pic:pic xmlns:pic="http://schemas.openxmlformats.org/drawingml/2006/picture">
+                  <pic:nvPicPr>
+                    <pic:cNvPr id="0" name="Picture 13"/>
+                    <pic:cNvPicPr>
+                      <a:picLocks noChangeAspect="1" noChangeArrowheads="1"/>
+                    </pic:cNvPicPr>
+                  </pic:nvPicPr>
+                  <pic:blipFill>
+                    <a:blip r:embed="rId8"/>
+                    <a:srcRect/>
+                    <a:stretch>
+                      <a:fillRect/>
+                    </a:stretch>
+                  </pic:blipFill>
+                  <pic:spPr bwMode="auto">
+                    <a:xfrm>
+                      <a:off x="0" y="0"/>
+                      <a:ext cx="5044440" cy="3520440"/>
+                    </a:xfrm>
+                    <a:prstGeom prst="rect">
+                      <a:avLst/>
+                    </a:prstGeom>
+                    <a:noFill/>
+                    <a:ln w="9525">
+                      <a:noFill/>
+                      <a:miter lim="800000"/>
+                      <a:headEnd/>
+                      <a:tailEnd/>
+                    </a:ln>
+                  </pic:spPr>
+                </pic:pic>
+              </a:graphicData>
+            </a:graphic>
+          </wp:inline>
+        </w:drawing>
+      </w:r>
+      <w:r>
+        <w:br/>
+      </w:r>
+    </w:p>
+    <w:p>
+      <w:pPr>
+        <w:pStyle w:val="a5"/>
+        <w:widowControl/>
+        <w:numPr>
+          <w:ilvl w:val="0"/>
+          <w:numId w:val="1"/>
+        </w:numPr>
+        <w:wordWrap/>
+        <w:autoSpaceDE/>
+        <w:autoSpaceDN/>
+        <w:ind w:leftChars="0"/>
+        <w:jc w:val="left"/>
+      </w:pPr>
+      <w:r>
+        <w:rPr>
+          <w:rFonts w:hint="eastAsia"/>
+        </w:rPr>
+        <w:t>질문 2</w:t>
+      </w:r>
+      <w:r>
+        <w:br/>
+      </w:r>
+      <w:r>
+        <w:rPr>
+          <w:rFonts w:hint="eastAsia"/>
+          <w:noProof/>
+        </w:rPr>
+        <w:drawing>
+          <wp:inline distT="0" distB="0" distL="0" distR="0">
+            <wp:extent cx="5044440" cy="3520440"/>
+            <wp:effectExtent l="19050" t="0" r="3810" b="0"/>
+            <wp:docPr id="19" name="그림 19"/>
+            <wp:cNvGraphicFramePr>
+              <a:graphicFrameLocks xmlns:a="http://schemas.openxmlformats.org/drawingml/2006/main" noChangeAspect="1"/>
+            </wp:cNvGraphicFramePr>
+            <a:graphic xmlns:a="http://schemas.openxmlformats.org/drawingml/2006/main">
+              <a:graphicData uri="http://schemas.openxmlformats.org/drawingml/2006/picture">
+                <pic:pic xmlns:pic="http://schemas.openxmlformats.org/drawingml/2006/picture">
+                  <pic:nvPicPr>
+                    <pic:cNvPr id="0" name="Picture 19"/>
+                    <pic:cNvPicPr>
+                      <a:picLocks noChangeAspect="1" noChangeArrowheads="1"/>
+                    </pic:cNvPicPr>
+                  </pic:nvPicPr>
+                  <pic:blipFill>
+                    <a:blip r:embed="rId9"/>
+                    <a:srcRect/>
+                    <a:stretch>
+                      <a:fillRect/>
+                    </a:stretch>
+                  </pic:blipFill>
+                  <pic:spPr bwMode="auto">
+                    <a:xfrm>
+                      <a:off x="0" y="0"/>
+                      <a:ext cx="5044440" cy="3520440"/>
+                    </a:xfrm>
+                    <a:prstGeom prst="rect">
+                      <a:avLst/>
+                    </a:prstGeom>
+                    <a:noFill/>
+                    <a:ln w="9525">
+                      <a:noFill/>
+                      <a:miter lim="800000"/>
+                      <a:headEnd/>
+                      <a:tailEnd/>
+                    </a:ln>
+                  </pic:spPr>
+                </pic:pic>
+              </a:graphicData>
+            </a:graphic>
+          </wp:inline>
+        </w:drawing>
+      </w:r>
+      <w:r>
+        <w:br/>
+      </w:r>
+    </w:p>
+    <w:p>
+      <w:pPr>
+        <w:widowControl/>
+        <w:wordWrap/>
+        <w:autoSpaceDE/>
+        <w:autoSpaceDN/>
+        <w:jc w:val="left"/>
+      </w:pPr>
+      <w:r>
+        <w:br w:type="page"/>
+      </w:r>
     </w:p>
     <w:p>
       <w:pPr>
@@ -38,11 +498,78 @@
         <w:rPr>
           <w:rFonts w:hint="eastAsia"/>
         </w:rPr>
-        <w:t>질문 0</w:t>
+        <w:lastRenderedPageBreak/>
+        <w:t>질문 3</w:t>
       </w:r>
       <w:r>
         <w:br/>
       </w:r>
+      <w:r>
+        <w:rPr>
+          <w:rFonts w:hint="eastAsia"/>
+          <w:noProof/>
+        </w:rPr>
+        <w:drawing>
+          <wp:inline distT="0" distB="0" distL="0" distR="0">
+            <wp:extent cx="5044440" cy="3520440"/>
+            <wp:effectExtent l="19050" t="0" r="3810" b="0"/>
+            <wp:docPr id="25" name="그림 25"/>
+            <wp:cNvGraphicFramePr>
+              <a:graphicFrameLocks xmlns:a="http://schemas.openxmlformats.org/drawingml/2006/main" noChangeAspect="1"/>
+            </wp:cNvGraphicFramePr>
+            <a:graphic xmlns:a="http://schemas.openxmlformats.org/drawingml/2006/main">
+              <a:graphicData uri="http://schemas.openxmlformats.org/drawingml/2006/picture">
+                <pic:pic xmlns:pic="http://schemas.openxmlformats.org/drawingml/2006/picture">
+                  <pic:nvPicPr>
+                    <pic:cNvPr id="0" name="Picture 25"/>
+                    <pic:cNvPicPr>
+                      <a:picLocks noChangeAspect="1" noChangeArrowheads="1"/>
+                    </pic:cNvPicPr>
+                  </pic:nvPicPr>
+                  <pic:blipFill>
+                    <a:blip r:embed="rId10"/>
+                    <a:srcRect/>
+                    <a:stretch>
+                      <a:fillRect/>
+                    </a:stretch>
+                  </pic:blipFill>
+                  <pic:spPr bwMode="auto">
+                    <a:xfrm>
+                      <a:off x="0" y="0"/>
+                      <a:ext cx="5044440" cy="3520440"/>
+                    </a:xfrm>
+                    <a:prstGeom prst="rect">
+                      <a:avLst/>
+                    </a:prstGeom>
+                    <a:noFill/>
+                    <a:ln w="9525">
+                      <a:noFill/>
+                      <a:miter lim="800000"/>
+                      <a:headEnd/>
+                      <a:tailEnd/>
+                    </a:ln>
+                  </pic:spPr>
+                </pic:pic>
+              </a:graphicData>
+            </a:graphic>
+          </wp:inline>
+        </w:drawing>
+      </w:r>
+      <w:r>
+        <w:br/>
+      </w:r>
+    </w:p>
+    <w:p>
+      <w:pPr>
+        <w:widowControl/>
+        <w:wordWrap/>
+        <w:autoSpaceDE/>
+        <w:autoSpaceDN/>
+        <w:jc w:val="left"/>
+        <w:rPr>
+          <w:rFonts w:hint="eastAsia"/>
+        </w:rPr>
+      </w:pPr>
     </w:p>
     <w:p>
       <w:pPr>
@@ -52,78 +579,68 @@
           <w:numId w:val="1"/>
         </w:numPr>
         <w:ind w:leftChars="0"/>
-        <w:rPr>
-          <w:rFonts w:hint="eastAsia"/>
-        </w:rPr>
-      </w:pPr>
-      <w:r>
-        <w:rPr>
-          <w:rFonts w:hint="eastAsia"/>
-        </w:rPr>
-        <w:t>질문 1</w:t>
+      </w:pPr>
+      <w:r>
+        <w:rPr>
+          <w:rFonts w:hint="eastAsia"/>
+        </w:rPr>
+        <w:t>질문 4</w:t>
       </w:r>
       <w:r>
         <w:br/>
       </w:r>
-    </w:p>
-    <w:p>
-      <w:pPr>
-        <w:pStyle w:val="a5"/>
-        <w:numPr>
-          <w:ilvl w:val="0"/>
-          <w:numId w:val="1"/>
-        </w:numPr>
-        <w:ind w:leftChars="0"/>
-        <w:rPr>
-          <w:rFonts w:hint="eastAsia"/>
-        </w:rPr>
-      </w:pPr>
-      <w:r>
-        <w:rPr>
-          <w:rFonts w:hint="eastAsia"/>
-        </w:rPr>
-        <w:t>질문 2</w:t>
+      <w:r>
+        <w:rPr>
+          <w:noProof/>
+        </w:rPr>
+        <w:drawing>
+          <wp:inline distT="0" distB="0" distL="0" distR="0">
+            <wp:extent cx="5044440" cy="3520440"/>
+            <wp:effectExtent l="19050" t="0" r="3810" b="0"/>
+            <wp:docPr id="31" name="그림 31"/>
+            <wp:cNvGraphicFramePr>
+              <a:graphicFrameLocks xmlns:a="http://schemas.openxmlformats.org/drawingml/2006/main" noChangeAspect="1"/>
+            </wp:cNvGraphicFramePr>
+            <a:graphic xmlns:a="http://schemas.openxmlformats.org/drawingml/2006/main">
+              <a:graphicData uri="http://schemas.openxmlformats.org/drawingml/2006/picture">
+                <pic:pic xmlns:pic="http://schemas.openxmlformats.org/drawingml/2006/picture">
+                  <pic:nvPicPr>
+                    <pic:cNvPr id="0" name="Picture 31"/>
+                    <pic:cNvPicPr>
+                      <a:picLocks noChangeAspect="1" noChangeArrowheads="1"/>
+                    </pic:cNvPicPr>
+                  </pic:nvPicPr>
+                  <pic:blipFill>
+                    <a:blip r:embed="rId11"/>
+                    <a:srcRect/>
+                    <a:stretch>
+                      <a:fillRect/>
+                    </a:stretch>
+                  </pic:blipFill>
+                  <pic:spPr bwMode="auto">
+                    <a:xfrm>
+                      <a:off x="0" y="0"/>
+                      <a:ext cx="5044440" cy="3520440"/>
+                    </a:xfrm>
+                    <a:prstGeom prst="rect">
+                      <a:avLst/>
+                    </a:prstGeom>
+                    <a:noFill/>
+                    <a:ln w="9525">
+                      <a:noFill/>
+                      <a:miter lim="800000"/>
+                      <a:headEnd/>
+                      <a:tailEnd/>
+                    </a:ln>
+                  </pic:spPr>
+                </pic:pic>
+              </a:graphicData>
+            </a:graphic>
+          </wp:inline>
+        </w:drawing>
       </w:r>
       <w:r>
         <w:br/>
-      </w:r>
-    </w:p>
-    <w:p>
-      <w:pPr>
-        <w:pStyle w:val="a5"/>
-        <w:numPr>
-          <w:ilvl w:val="0"/>
-          <w:numId w:val="1"/>
-        </w:numPr>
-        <w:ind w:leftChars="0"/>
-        <w:rPr>
-          <w:rFonts w:hint="eastAsia"/>
-        </w:rPr>
-      </w:pPr>
-      <w:r>
-        <w:rPr>
-          <w:rFonts w:hint="eastAsia"/>
-        </w:rPr>
-        <w:t>질문 3</w:t>
-      </w:r>
-      <w:r>
-        <w:br/>
-      </w:r>
-    </w:p>
-    <w:p>
-      <w:pPr>
-        <w:pStyle w:val="a5"/>
-        <w:numPr>
-          <w:ilvl w:val="0"/>
-          <w:numId w:val="1"/>
-        </w:numPr>
-        <w:ind w:leftChars="0"/>
-      </w:pPr>
-      <w:r>
-        <w:rPr>
-          <w:rFonts w:hint="eastAsia"/>
-        </w:rPr>
-        <w:t>질문 4</w:t>
       </w:r>
     </w:p>
     <w:sectPr>
@@ -265,8 +782,124 @@
       </w:pPr>
     </w:lvl>
   </w:abstractNum>
+  <w:abstractNum w:abstractNumId="1">
+    <w:nsid w:val="39E40F49"/>
+    <w:multiLevelType w:val="hybridMultilevel"/>
+    <w:tmpl w:val="1CCE69DE"/>
+    <w:lvl w:ilvl="0" w:tplc="F56CF686">
+      <w:start w:val="1"/>
+      <w:numFmt w:val="bullet"/>
+      <w:lvlText w:val="-"/>
+      <w:lvlJc w:val="left"/>
+      <w:pPr>
+        <w:ind w:left="760" w:hanging="360"/>
+      </w:pPr>
+      <w:rPr>
+        <w:rFonts w:ascii="맑은 고딕" w:eastAsia="맑은 고딕" w:hAnsi="맑은 고딕" w:cstheme="minorBidi" w:hint="eastAsia"/>
+      </w:rPr>
+    </w:lvl>
+    <w:lvl w:ilvl="1" w:tplc="04090003" w:tentative="1">
+      <w:start w:val="1"/>
+      <w:numFmt w:val="bullet"/>
+      <w:lvlText w:val=""/>
+      <w:lvlJc w:val="left"/>
+      <w:pPr>
+        <w:ind w:left="1200" w:hanging="400"/>
+      </w:pPr>
+      <w:rPr>
+        <w:rFonts w:ascii="Wingdings" w:hAnsi="Wingdings" w:hint="default"/>
+      </w:rPr>
+    </w:lvl>
+    <w:lvl w:ilvl="2" w:tplc="04090005" w:tentative="1">
+      <w:start w:val="1"/>
+      <w:numFmt w:val="bullet"/>
+      <w:lvlText w:val=""/>
+      <w:lvlJc w:val="left"/>
+      <w:pPr>
+        <w:ind w:left="1600" w:hanging="400"/>
+      </w:pPr>
+      <w:rPr>
+        <w:rFonts w:ascii="Wingdings" w:hAnsi="Wingdings" w:hint="default"/>
+      </w:rPr>
+    </w:lvl>
+    <w:lvl w:ilvl="3" w:tplc="04090001" w:tentative="1">
+      <w:start w:val="1"/>
+      <w:numFmt w:val="bullet"/>
+      <w:lvlText w:val=""/>
+      <w:lvlJc w:val="left"/>
+      <w:pPr>
+        <w:ind w:left="2000" w:hanging="400"/>
+      </w:pPr>
+      <w:rPr>
+        <w:rFonts w:ascii="Wingdings" w:hAnsi="Wingdings" w:hint="default"/>
+      </w:rPr>
+    </w:lvl>
+    <w:lvl w:ilvl="4" w:tplc="04090003" w:tentative="1">
+      <w:start w:val="1"/>
+      <w:numFmt w:val="bullet"/>
+      <w:lvlText w:val=""/>
+      <w:lvlJc w:val="left"/>
+      <w:pPr>
+        <w:ind w:left="2400" w:hanging="400"/>
+      </w:pPr>
+      <w:rPr>
+        <w:rFonts w:ascii="Wingdings" w:hAnsi="Wingdings" w:hint="default"/>
+      </w:rPr>
+    </w:lvl>
+    <w:lvl w:ilvl="5" w:tplc="04090005" w:tentative="1">
+      <w:start w:val="1"/>
+      <w:numFmt w:val="bullet"/>
+      <w:lvlText w:val=""/>
+      <w:lvlJc w:val="left"/>
+      <w:pPr>
+        <w:ind w:left="2800" w:hanging="400"/>
+      </w:pPr>
+      <w:rPr>
+        <w:rFonts w:ascii="Wingdings" w:hAnsi="Wingdings" w:hint="default"/>
+      </w:rPr>
+    </w:lvl>
+    <w:lvl w:ilvl="6" w:tplc="04090001" w:tentative="1">
+      <w:start w:val="1"/>
+      <w:numFmt w:val="bullet"/>
+      <w:lvlText w:val=""/>
+      <w:lvlJc w:val="left"/>
+      <w:pPr>
+        <w:ind w:left="3200" w:hanging="400"/>
+      </w:pPr>
+      <w:rPr>
+        <w:rFonts w:ascii="Wingdings" w:hAnsi="Wingdings" w:hint="default"/>
+      </w:rPr>
+    </w:lvl>
+    <w:lvl w:ilvl="7" w:tplc="04090003" w:tentative="1">
+      <w:start w:val="1"/>
+      <w:numFmt w:val="bullet"/>
+      <w:lvlText w:val=""/>
+      <w:lvlJc w:val="left"/>
+      <w:pPr>
+        <w:ind w:left="3600" w:hanging="400"/>
+      </w:pPr>
+      <w:rPr>
+        <w:rFonts w:ascii="Wingdings" w:hAnsi="Wingdings" w:hint="default"/>
+      </w:rPr>
+    </w:lvl>
+    <w:lvl w:ilvl="8" w:tplc="04090005" w:tentative="1">
+      <w:start w:val="1"/>
+      <w:numFmt w:val="bullet"/>
+      <w:lvlText w:val=""/>
+      <w:lvlJc w:val="left"/>
+      <w:pPr>
+        <w:ind w:left="4000" w:hanging="400"/>
+      </w:pPr>
+      <w:rPr>
+        <w:rFonts w:ascii="Wingdings" w:hAnsi="Wingdings" w:hint="default"/>
+      </w:rPr>
+    </w:lvl>
+  </w:abstractNum>
   <w:num w:numId="1">
     <w:abstractNumId w:val="0"/>
+  </w:num>
+  <w:num w:numId="2">
+    <w:abstractNumId w:val="1"/>
   </w:num>
 </w:numbering>
 </file>
@@ -519,6 +1152,33 @@
     <w:pPr>
       <w:ind w:leftChars="400" w:left="800"/>
     </w:pPr>
+  </w:style>
+  <w:style w:type="paragraph" w:styleId="a6">
+    <w:name w:val="Balloon Text"/>
+    <w:basedOn w:val="a"/>
+    <w:link w:val="Char1"/>
+    <w:uiPriority w:val="99"/>
+    <w:semiHidden/>
+    <w:unhideWhenUsed/>
+    <w:rsid w:val="00370441"/>
+    <w:rPr>
+      <w:rFonts w:asciiTheme="majorHAnsi" w:eastAsiaTheme="majorEastAsia" w:hAnsiTheme="majorHAnsi" w:cstheme="majorBidi"/>
+      <w:sz w:val="18"/>
+      <w:szCs w:val="18"/>
+    </w:rPr>
+  </w:style>
+  <w:style w:type="character" w:customStyle="1" w:styleId="Char1">
+    <w:name w:val="풍선 도움말 텍스트 Char"/>
+    <w:basedOn w:val="a0"/>
+    <w:link w:val="a6"/>
+    <w:uiPriority w:val="99"/>
+    <w:semiHidden/>
+    <w:rsid w:val="00370441"/>
+    <w:rPr>
+      <w:rFonts w:asciiTheme="majorHAnsi" w:eastAsiaTheme="majorEastAsia" w:hAnsiTheme="majorHAnsi" w:cstheme="majorBidi"/>
+      <w:sz w:val="18"/>
+      <w:szCs w:val="18"/>
+    </w:rPr>
   </w:style>
 </w:styles>
 </file>
